--- a/CarRental/Deployment Arch and Improvements-Pasupati.docx
+++ b/CarRental/Deployment Arch and Improvements-Pasupati.docx
@@ -109,12 +109,10 @@
         <w:t xml:space="preserve"> </w:t>
       </w:r>
       <w:proofErr w:type="spellStart"/>
-      <w:proofErr w:type="gramStart"/>
       <w:r>
         <w:t>api</w:t>
       </w:r>
       <w:proofErr w:type="spellEnd"/>
-      <w:proofErr w:type="gramEnd"/>
       <w:r>
         <w:t xml:space="preserve"> is implemented in </w:t>
       </w:r>
@@ -138,18 +136,29 @@
       </w:r>
       <w:proofErr w:type="spellEnd"/>
       <w:r>
-        <w:t xml:space="preserve"> pattern to achieve the segregation of responsibility for command and query operations, It also supports the decoupling of components</w:t>
+        <w:t xml:space="preserve"> pattern to achieve the segregation of responsibility for command and query operations, </w:t>
+      </w:r>
+      <w:proofErr w:type="spellStart"/>
+      <w:r>
+        <w:t>MediatR</w:t>
+      </w:r>
+      <w:proofErr w:type="spellEnd"/>
+      <w:r>
+        <w:t xml:space="preserve"> </w:t>
+      </w:r>
+      <w:r>
+        <w:t xml:space="preserve">also supports the decoupling of components, clean and organised code. </w:t>
+      </w:r>
+      <w:r>
+        <w:t xml:space="preserve"> </w:t>
+      </w:r>
+      <w:r>
+        <w:t>API</w:t>
       </w:r>
       <w:bookmarkStart w:id="0" w:name="_GoBack"/>
       <w:bookmarkEnd w:id="0"/>
       <w:r>
-        <w:t xml:space="preserve">, clean and organised code. </w:t>
-      </w:r>
-      <w:r>
-        <w:t xml:space="preserve"> a</w:t>
-      </w:r>
-      <w:r>
-        <w:t>nd can be deployed to Azure</w:t>
+        <w:t xml:space="preserve"> can be deployed to Azure</w:t>
       </w:r>
       <w:r>
         <w:t xml:space="preserve"> Cloud under any hosting plan as container service or </w:t>
